--- a/学习笔记/spring IOC及spring Bean.docx
+++ b/学习笔记/spring IOC及spring Bean.docx
@@ -3169,17 +3169,61 @@
           <w:rFonts w:hint="eastAsia"/>
           <w:lang w:val="en-US" w:eastAsia="zh-CN"/>
         </w:rPr>
-        <w:t>@Autowired 默认by type，失败才by name；而@Resource 刚好相</w:t>
-      </w:r>
+        <w:t>@Autowired 默认by type，失败才by name；而@Resource 刚好相反。</w:t>
+      </w:r>
+    </w:p>
+    <w:p>
+      <w:pPr>
+        <w:rPr>
+          <w:rFonts w:hint="eastAsia"/>
+          <w:lang w:val="en-US" w:eastAsia="zh-CN"/>
+        </w:rPr>
+      </w:pPr>
       <w:bookmarkStart w:id="0" w:name="_GoBack"/>
+      <w:r>
+        <w:rPr>
+          <w:rFonts w:hint="eastAsia"/>
+          <w:lang w:val="en-US" w:eastAsia="zh-CN"/>
+        </w:rPr>
+        <w:drawing>
+          <wp:inline distT="0" distB="0" distL="114300" distR="114300">
+            <wp:extent cx="4051300" cy="1731010"/>
+            <wp:effectExtent l="0" t="0" r="0" b="8890"/>
+            <wp:docPr id="39" name="图片 39" descr="捕获"/>
+            <wp:cNvGraphicFramePr>
+              <a:graphicFrameLocks xmlns:a="http://schemas.openxmlformats.org/drawingml/2006/main" noChangeAspect="1"/>
+            </wp:cNvGraphicFramePr>
+            <a:graphic xmlns:a="http://schemas.openxmlformats.org/drawingml/2006/main">
+              <a:graphicData uri="http://schemas.openxmlformats.org/drawingml/2006/picture">
+                <pic:pic xmlns:pic="http://schemas.openxmlformats.org/drawingml/2006/picture">
+                  <pic:nvPicPr>
+                    <pic:cNvPr id="39" name="图片 39" descr="捕获"/>
+                    <pic:cNvPicPr>
+                      <a:picLocks noChangeAspect="1"/>
+                    </pic:cNvPicPr>
+                  </pic:nvPicPr>
+                  <pic:blipFill>
+                    <a:blip r:embed="rId53"/>
+                    <a:stretch>
+                      <a:fillRect/>
+                    </a:stretch>
+                  </pic:blipFill>
+                  <pic:spPr>
+                    <a:xfrm>
+                      <a:off x="0" y="0"/>
+                      <a:ext cx="4051300" cy="1731010"/>
+                    </a:xfrm>
+                    <a:prstGeom prst="rect">
+                      <a:avLst/>
+                    </a:prstGeom>
+                  </pic:spPr>
+                </pic:pic>
+              </a:graphicData>
+            </a:graphic>
+          </wp:inline>
+        </w:drawing>
+      </w:r>
       <w:bookmarkEnd w:id="0"/>
-      <w:r>
-        <w:rPr>
-          <w:rFonts w:hint="eastAsia"/>
-          <w:lang w:val="en-US" w:eastAsia="zh-CN"/>
-        </w:rPr>
-        <w:t>反。</w:t>
-      </w:r>
     </w:p>
     <w:sectPr>
       <w:pgSz w:w="11906" w:h="16838"/>

--- a/学习笔记/spring IOC及spring Bean.docx
+++ b/学习笔记/spring IOC及spring Bean.docx
@@ -73,6 +73,20 @@
           </wp:inline>
         </w:drawing>
       </w:r>
+      <w:r>
+        <w:rPr>
+          <w:rFonts w:hint="eastAsia" w:ascii="微软雅黑" w:hAnsi="微软雅黑" w:eastAsia="微软雅黑" w:cs="微软雅黑"/>
+          <w:b w:val="0"/>
+          <w:i w:val="0"/>
+          <w:caps w:val="0"/>
+          <w:color w:val="000000"/>
+          <w:spacing w:val="0"/>
+          <w:sz w:val="21"/>
+          <w:szCs w:val="21"/>
+          <w:shd w:val="clear" w:fill="FFFFFF"/>
+        </w:rPr>
+        <w:t>由容器动态的将某种依赖关系注入到组件之中</w:t>
+      </w:r>
     </w:p>
     <w:p>
       <w:pPr>
@@ -94,6 +108,8 @@
         </w:rPr>
         <w:t>2：</w:t>
       </w:r>
+      <w:bookmarkStart w:id="0" w:name="_GoBack"/>
+      <w:bookmarkEnd w:id="0"/>
     </w:p>
     <w:p>
       <w:pPr>
@@ -3179,7 +3195,6 @@
           <w:lang w:val="en-US" w:eastAsia="zh-CN"/>
         </w:rPr>
       </w:pPr>
-      <w:bookmarkStart w:id="0" w:name="_GoBack"/>
       <w:r>
         <w:rPr>
           <w:rFonts w:hint="eastAsia"/>
@@ -3223,7 +3238,6 @@
           </wp:inline>
         </w:drawing>
       </w:r>
-      <w:bookmarkEnd w:id="0"/>
     </w:p>
     <w:sectPr>
       <w:pgSz w:w="11906" w:h="16838"/>

--- a/学习笔记/spring IOC及spring Bean.docx
+++ b/学习笔记/spring IOC及spring Bean.docx
@@ -108,8 +108,6 @@
         </w:rPr>
         <w:t>2：</w:t>
       </w:r>
-      <w:bookmarkStart w:id="0" w:name="_GoBack"/>
-      <w:bookmarkEnd w:id="0"/>
     </w:p>
     <w:p>
       <w:pPr>
@@ -950,6 +948,78 @@
           <w:lang w:val="en-US" w:eastAsia="zh-CN"/>
         </w:rPr>
       </w:pPr>
+      <w:r>
+        <w:rPr>
+          <w:rFonts w:hint="eastAsia"/>
+          <w:lang w:val="en-US" w:eastAsia="zh-CN"/>
+        </w:rPr>
+        <w:t>Spring中的自动装配有哪些限制？</w:t>
+      </w:r>
+      <w:r>
+        <w:rPr>
+          <w:rFonts w:hint="eastAsia"/>
+          <w:lang w:val="en-US" w:eastAsia="zh-CN"/>
+        </w:rPr>
+        <w:br w:type="textWrapping"/>
+      </w:r>
+      <w:r>
+        <w:rPr>
+          <w:rFonts w:hint="eastAsia"/>
+          <w:lang w:val="en-US" w:eastAsia="zh-CN"/>
+        </w:rPr>
+        <w:t>答：</w:t>
+      </w:r>
+      <w:r>
+        <w:rPr>
+          <w:rFonts w:hint="eastAsia"/>
+          <w:lang w:val="en-US" w:eastAsia="zh-CN"/>
+        </w:rPr>
+        <w:br w:type="textWrapping"/>
+      </w:r>
+      <w:r>
+        <w:rPr>
+          <w:rFonts w:hint="eastAsia"/>
+          <w:lang w:val="en-US" w:eastAsia="zh-CN"/>
+        </w:rPr>
+        <w:t>- 如果使用了构造器注入或者setter注入，那么将覆盖自动装配的依赖关系。</w:t>
+      </w:r>
+      <w:r>
+        <w:rPr>
+          <w:rFonts w:hint="eastAsia"/>
+          <w:lang w:val="en-US" w:eastAsia="zh-CN"/>
+        </w:rPr>
+        <w:br w:type="textWrapping"/>
+      </w:r>
+      <w:r>
+        <w:rPr>
+          <w:rFonts w:hint="eastAsia"/>
+          <w:lang w:val="en-US" w:eastAsia="zh-CN"/>
+        </w:rPr>
+        <w:t>- 基本数据类型的值、字符串字面量、类字面量无法使用自动装配来注入。</w:t>
+      </w:r>
+      <w:r>
+        <w:rPr>
+          <w:rFonts w:hint="eastAsia"/>
+          <w:lang w:val="en-US" w:eastAsia="zh-CN"/>
+        </w:rPr>
+        <w:br w:type="textWrapping"/>
+      </w:r>
+      <w:r>
+        <w:rPr>
+          <w:rFonts w:hint="eastAsia"/>
+          <w:lang w:val="en-US" w:eastAsia="zh-CN"/>
+        </w:rPr>
+        <w:t>- 优先考虑使用显式的</w:t>
+      </w:r>
+      <w:bookmarkStart w:id="0" w:name="_GoBack"/>
+      <w:bookmarkEnd w:id="0"/>
+      <w:r>
+        <w:rPr>
+          <w:rFonts w:hint="eastAsia"/>
+          <w:lang w:val="en-US" w:eastAsia="zh-CN"/>
+        </w:rPr>
+        <w:t>装配来进行更精确的依赖注入而不是使用自动装配。</w:t>
+      </w:r>
     </w:p>
     <w:p>
       <w:pPr>
@@ -3529,7 +3599,7 @@
     <w:semiHidden/>
     <w:uiPriority w:val="0"/>
   </w:style>
-  <w:style w:type="table" w:default="1" w:styleId="3">
+  <w:style w:type="table" w:default="1" w:styleId="4">
     <w:name w:val="Normal Table"/>
     <w:semiHidden/>
     <w:qFormat/>
@@ -3543,6 +3613,15 @@
         <w:right w:w="108" w:type="dxa"/>
       </w:tblCellMar>
     </w:tblPr>
+  </w:style>
+  <w:style w:type="character" w:styleId="3">
+    <w:name w:val="Strong"/>
+    <w:basedOn w:val="2"/>
+    <w:qFormat/>
+    <w:uiPriority w:val="0"/>
+    <w:rPr>
+      <w:b/>
+    </w:rPr>
   </w:style>
 </w:styles>
 </file>

--- a/学习笔记/spring IOC及spring Bean.docx
+++ b/学习笔记/spring IOC及spring Bean.docx
@@ -427,8 +427,8 @@
         </w:rPr>
         <w:drawing>
           <wp:inline distT="0" distB="0" distL="114300" distR="114300">
-            <wp:extent cx="5118735" cy="2235200"/>
-            <wp:effectExtent l="0" t="0" r="12065" b="0"/>
+            <wp:extent cx="4909820" cy="2143760"/>
+            <wp:effectExtent l="0" t="0" r="5080" b="8890"/>
             <wp:docPr id="7" name="图片 7" descr="捕获"/>
             <wp:cNvGraphicFramePr>
               <a:graphicFrameLocks xmlns:a="http://schemas.openxmlformats.org/drawingml/2006/main" noChangeAspect="1"/>
@@ -451,7 +451,7 @@
                   <pic:spPr>
                     <a:xfrm>
                       <a:off x="0" y="0"/>
-                      <a:ext cx="5118735" cy="2235200"/>
+                      <a:ext cx="4909820" cy="2143760"/>
                     </a:xfrm>
                     <a:prstGeom prst="rect">
                       <a:avLst/>
@@ -1009,16 +1009,7 @@
           <w:rFonts w:hint="eastAsia"/>
           <w:lang w:val="en-US" w:eastAsia="zh-CN"/>
         </w:rPr>
-        <w:t>- 优先考虑使用显式的</w:t>
-      </w:r>
-      <w:bookmarkStart w:id="0" w:name="_GoBack"/>
-      <w:bookmarkEnd w:id="0"/>
-      <w:r>
-        <w:rPr>
-          <w:rFonts w:hint="eastAsia"/>
-          <w:lang w:val="en-US" w:eastAsia="zh-CN"/>
-        </w:rPr>
-        <w:t>装配来进行更精确的依赖注入而不是使用自动装配。</w:t>
+        <w:t>- 优先考虑使用显式的装配来进行更精确的依赖注入而不是使用自动装配。</w:t>
       </w:r>
     </w:p>
     <w:p>
@@ -1917,6 +1908,15 @@
           <w:lang w:val="en-US" w:eastAsia="zh-CN"/>
         </w:rPr>
       </w:pPr>
+      <w:r>
+        <w:rPr>
+          <w:rFonts w:hint="eastAsia"/>
+          <w:lang w:val="en-US" w:eastAsia="zh-CN"/>
+        </w:rPr>
+        <w:t>指执行顺序；</w:t>
+      </w:r>
+      <w:bookmarkStart w:id="0" w:name="_GoBack"/>
+      <w:bookmarkEnd w:id="0"/>
       <w:r>
         <w:rPr>
           <w:rFonts w:hint="eastAsia"/>
